--- a/Documentación/Documentación Proyecto APOII.docx
+++ b/Documentación/Documentación Proyecto APOII.docx
@@ -29,8 +29,6 @@
         </w:rPr>
         <w:t>Marco Pérez, Nelson Quiñonez, Fabio Mejía.</w:t>
       </w:r>
-      <w:bookmarkStart w:id="0" w:name="_GoBack"/>
-      <w:bookmarkEnd w:id="0"/>
     </w:p>
     <w:tbl>
       <w:tblPr>
@@ -3464,6 +3462,541 @@
         </w:sectPr>
       </w:pPr>
     </w:p>
+    <w:tbl>
+      <w:tblPr>
+        <w:tblStyle w:val="ab"/>
+        <w:tblW w:w="9000" w:type="dxa"/>
+        <w:tblInd w:w="100" w:type="dxa"/>
+        <w:tblBorders>
+          <w:top w:val="single" w:sz="8" w:space="0" w:color="000000"/>
+          <w:left w:val="single" w:sz="8" w:space="0" w:color="000000"/>
+          <w:bottom w:val="single" w:sz="8" w:space="0" w:color="000000"/>
+          <w:right w:val="single" w:sz="8" w:space="0" w:color="000000"/>
+          <w:insideH w:val="single" w:sz="8" w:space="0" w:color="000000"/>
+          <w:insideV w:val="single" w:sz="8" w:space="0" w:color="000000"/>
+        </w:tblBorders>
+        <w:tblLayout w:type="fixed"/>
+        <w:tblLook w:val="0600" w:firstRow="0" w:lastRow="0" w:firstColumn="0" w:lastColumn="0" w:noHBand="1" w:noVBand="1"/>
+      </w:tblPr>
+      <w:tblGrid>
+        <w:gridCol w:w="2130"/>
+        <w:gridCol w:w="6870"/>
+      </w:tblGrid>
+      <w:tr>
+        <w:tc>
+          <w:tcPr>
+            <w:tcW w:w="2130" w:type="dxa"/>
+            <w:shd w:val="clear" w:color="auto" w:fill="auto"/>
+            <w:tcMar>
+              <w:top w:w="100" w:type="dxa"/>
+              <w:left w:w="100" w:type="dxa"/>
+              <w:bottom w:w="100" w:type="dxa"/>
+              <w:right w:w="100" w:type="dxa"/>
+            </w:tcMar>
+          </w:tcPr>
+          <w:p>
+            <w:pPr>
+              <w:widowControl w:val="0"/>
+              <w:spacing w:line="240" w:lineRule="auto"/>
+              <w:jc w:val="center"/>
+              <w:rPr>
+                <w:b/>
+              </w:rPr>
+            </w:pPr>
+            <w:r>
+              <w:rPr>
+                <w:b/>
+              </w:rPr>
+              <w:lastRenderedPageBreak/>
+              <w:t>Nombre</w:t>
+            </w:r>
+          </w:p>
+        </w:tc>
+        <w:tc>
+          <w:tcPr>
+            <w:tcW w:w="6870" w:type="dxa"/>
+            <w:shd w:val="clear" w:color="auto" w:fill="auto"/>
+            <w:tcMar>
+              <w:top w:w="100" w:type="dxa"/>
+              <w:left w:w="100" w:type="dxa"/>
+              <w:bottom w:w="100" w:type="dxa"/>
+              <w:right w:w="100" w:type="dxa"/>
+            </w:tcMar>
+          </w:tcPr>
+          <w:p>
+            <w:pPr>
+              <w:widowControl w:val="0"/>
+              <w:spacing w:line="240" w:lineRule="auto"/>
+              <w:jc w:val="center"/>
+            </w:pPr>
+            <w:r>
+              <w:t>Mostrar menciones</w:t>
+            </w:r>
+            <w:r>
+              <w:t xml:space="preserve"> </w:t>
+            </w:r>
+            <w:r>
+              <w:t>- R1</w:t>
+            </w:r>
+            <w:r>
+              <w:t>4</w:t>
+            </w:r>
+          </w:p>
+        </w:tc>
+      </w:tr>
+      <w:tr>
+        <w:tc>
+          <w:tcPr>
+            <w:tcW w:w="2130" w:type="dxa"/>
+            <w:shd w:val="clear" w:color="auto" w:fill="auto"/>
+            <w:tcMar>
+              <w:top w:w="100" w:type="dxa"/>
+              <w:left w:w="100" w:type="dxa"/>
+              <w:bottom w:w="100" w:type="dxa"/>
+              <w:right w:w="100" w:type="dxa"/>
+            </w:tcMar>
+          </w:tcPr>
+          <w:p>
+            <w:pPr>
+              <w:widowControl w:val="0"/>
+              <w:spacing w:line="240" w:lineRule="auto"/>
+              <w:jc w:val="center"/>
+              <w:rPr>
+                <w:b/>
+              </w:rPr>
+            </w:pPr>
+            <w:r>
+              <w:rPr>
+                <w:b/>
+              </w:rPr>
+              <w:t>Resumen</w:t>
+            </w:r>
+          </w:p>
+        </w:tc>
+        <w:tc>
+          <w:tcPr>
+            <w:tcW w:w="6870" w:type="dxa"/>
+            <w:shd w:val="clear" w:color="auto" w:fill="auto"/>
+            <w:tcMar>
+              <w:top w:w="100" w:type="dxa"/>
+              <w:left w:w="100" w:type="dxa"/>
+              <w:bottom w:w="100" w:type="dxa"/>
+              <w:right w:w="100" w:type="dxa"/>
+            </w:tcMar>
+          </w:tcPr>
+          <w:p>
+            <w:pPr>
+              <w:widowControl w:val="0"/>
+              <w:spacing w:line="240" w:lineRule="auto"/>
+            </w:pPr>
+            <w:r>
+              <w:t xml:space="preserve">Permite al usuario </w:t>
+            </w:r>
+            <w:r>
+              <w:t>visualizar todas las menciones que ha hecho a otros usuarios de Twitter.</w:t>
+            </w:r>
+          </w:p>
+        </w:tc>
+      </w:tr>
+      <w:tr>
+        <w:tc>
+          <w:tcPr>
+            <w:tcW w:w="2130" w:type="dxa"/>
+            <w:shd w:val="clear" w:color="auto" w:fill="auto"/>
+            <w:tcMar>
+              <w:top w:w="100" w:type="dxa"/>
+              <w:left w:w="100" w:type="dxa"/>
+              <w:bottom w:w="100" w:type="dxa"/>
+              <w:right w:w="100" w:type="dxa"/>
+            </w:tcMar>
+          </w:tcPr>
+          <w:p>
+            <w:pPr>
+              <w:widowControl w:val="0"/>
+              <w:spacing w:line="240" w:lineRule="auto"/>
+              <w:jc w:val="center"/>
+              <w:rPr>
+                <w:b/>
+              </w:rPr>
+            </w:pPr>
+            <w:r>
+              <w:rPr>
+                <w:b/>
+              </w:rPr>
+              <w:t>Entradas</w:t>
+            </w:r>
+          </w:p>
+        </w:tc>
+        <w:tc>
+          <w:tcPr>
+            <w:tcW w:w="6870" w:type="dxa"/>
+            <w:shd w:val="clear" w:color="auto" w:fill="auto"/>
+            <w:tcMar>
+              <w:top w:w="100" w:type="dxa"/>
+              <w:left w:w="100" w:type="dxa"/>
+              <w:bottom w:w="100" w:type="dxa"/>
+              <w:right w:w="100" w:type="dxa"/>
+            </w:tcMar>
+          </w:tcPr>
+          <w:p>
+            <w:pPr>
+              <w:widowControl w:val="0"/>
+              <w:spacing w:line="240" w:lineRule="auto"/>
+              <w:ind w:left="720"/>
+              <w:contextualSpacing/>
+            </w:pPr>
+          </w:p>
+        </w:tc>
+      </w:tr>
+      <w:tr>
+        <w:tc>
+          <w:tcPr>
+            <w:tcW w:w="2130" w:type="dxa"/>
+            <w:shd w:val="clear" w:color="auto" w:fill="auto"/>
+            <w:tcMar>
+              <w:top w:w="100" w:type="dxa"/>
+              <w:left w:w="100" w:type="dxa"/>
+              <w:bottom w:w="100" w:type="dxa"/>
+              <w:right w:w="100" w:type="dxa"/>
+            </w:tcMar>
+          </w:tcPr>
+          <w:p>
+            <w:pPr>
+              <w:widowControl w:val="0"/>
+              <w:spacing w:line="240" w:lineRule="auto"/>
+              <w:jc w:val="center"/>
+              <w:rPr>
+                <w:b/>
+              </w:rPr>
+            </w:pPr>
+            <w:r>
+              <w:rPr>
+                <w:b/>
+              </w:rPr>
+              <w:t>Salida</w:t>
+            </w:r>
+          </w:p>
+        </w:tc>
+        <w:tc>
+          <w:tcPr>
+            <w:tcW w:w="6870" w:type="dxa"/>
+            <w:shd w:val="clear" w:color="auto" w:fill="auto"/>
+            <w:tcMar>
+              <w:top w:w="100" w:type="dxa"/>
+              <w:left w:w="100" w:type="dxa"/>
+              <w:bottom w:w="100" w:type="dxa"/>
+              <w:right w:w="100" w:type="dxa"/>
+            </w:tcMar>
+          </w:tcPr>
+          <w:p>
+            <w:pPr>
+              <w:widowControl w:val="0"/>
+              <w:spacing w:line="240" w:lineRule="auto"/>
+            </w:pPr>
+            <w:r>
+              <w:t>Ingresa en una lista todas las menciones para el usuario seleccionado.</w:t>
+            </w:r>
+          </w:p>
+        </w:tc>
+      </w:tr>
+    </w:tbl>
+    <w:p>
+      <w:pPr>
+        <w:jc w:val="center"/>
+      </w:pPr>
+    </w:p>
+    <w:tbl>
+      <w:tblPr>
+        <w:tblStyle w:val="ab"/>
+        <w:tblW w:w="9000" w:type="dxa"/>
+        <w:tblInd w:w="100" w:type="dxa"/>
+        <w:tblBorders>
+          <w:top w:val="single" w:sz="8" w:space="0" w:color="000000"/>
+          <w:left w:val="single" w:sz="8" w:space="0" w:color="000000"/>
+          <w:bottom w:val="single" w:sz="8" w:space="0" w:color="000000"/>
+          <w:right w:val="single" w:sz="8" w:space="0" w:color="000000"/>
+          <w:insideH w:val="single" w:sz="8" w:space="0" w:color="000000"/>
+          <w:insideV w:val="single" w:sz="8" w:space="0" w:color="000000"/>
+        </w:tblBorders>
+        <w:tblLayout w:type="fixed"/>
+        <w:tblLook w:val="0600" w:firstRow="0" w:lastRow="0" w:firstColumn="0" w:lastColumn="0" w:noHBand="1" w:noVBand="1"/>
+      </w:tblPr>
+      <w:tblGrid>
+        <w:gridCol w:w="2130"/>
+        <w:gridCol w:w="6870"/>
+      </w:tblGrid>
+      <w:tr>
+        <w:tc>
+          <w:tcPr>
+            <w:tcW w:w="2130" w:type="dxa"/>
+            <w:shd w:val="clear" w:color="auto" w:fill="auto"/>
+            <w:tcMar>
+              <w:top w:w="100" w:type="dxa"/>
+              <w:left w:w="100" w:type="dxa"/>
+              <w:bottom w:w="100" w:type="dxa"/>
+              <w:right w:w="100" w:type="dxa"/>
+            </w:tcMar>
+          </w:tcPr>
+          <w:p>
+            <w:pPr>
+              <w:widowControl w:val="0"/>
+              <w:spacing w:line="240" w:lineRule="auto"/>
+              <w:jc w:val="center"/>
+              <w:rPr>
+                <w:b/>
+              </w:rPr>
+            </w:pPr>
+            <w:r>
+              <w:rPr>
+                <w:b/>
+              </w:rPr>
+              <w:t>Nombre</w:t>
+            </w:r>
+          </w:p>
+        </w:tc>
+        <w:tc>
+          <w:tcPr>
+            <w:tcW w:w="6870" w:type="dxa"/>
+            <w:shd w:val="clear" w:color="auto" w:fill="auto"/>
+            <w:tcMar>
+              <w:top w:w="100" w:type="dxa"/>
+              <w:left w:w="100" w:type="dxa"/>
+              <w:bottom w:w="100" w:type="dxa"/>
+              <w:right w:w="100" w:type="dxa"/>
+            </w:tcMar>
+          </w:tcPr>
+          <w:p>
+            <w:pPr>
+              <w:widowControl w:val="0"/>
+              <w:spacing w:line="240" w:lineRule="auto"/>
+              <w:jc w:val="center"/>
+            </w:pPr>
+            <w:r>
+              <w:t>Abrir perfil mencionado</w:t>
+            </w:r>
+            <w:r>
+              <w:t xml:space="preserve"> </w:t>
+            </w:r>
+            <w:r>
+              <w:t>- R1</w:t>
+            </w:r>
+            <w:r>
+              <w:t>5</w:t>
+            </w:r>
+          </w:p>
+        </w:tc>
+      </w:tr>
+      <w:tr>
+        <w:tc>
+          <w:tcPr>
+            <w:tcW w:w="2130" w:type="dxa"/>
+            <w:shd w:val="clear" w:color="auto" w:fill="auto"/>
+            <w:tcMar>
+              <w:top w:w="100" w:type="dxa"/>
+              <w:left w:w="100" w:type="dxa"/>
+              <w:bottom w:w="100" w:type="dxa"/>
+              <w:right w:w="100" w:type="dxa"/>
+            </w:tcMar>
+          </w:tcPr>
+          <w:p>
+            <w:pPr>
+              <w:widowControl w:val="0"/>
+              <w:spacing w:line="240" w:lineRule="auto"/>
+              <w:jc w:val="center"/>
+              <w:rPr>
+                <w:b/>
+              </w:rPr>
+            </w:pPr>
+            <w:r>
+              <w:rPr>
+                <w:b/>
+              </w:rPr>
+              <w:t>Resumen</w:t>
+            </w:r>
+          </w:p>
+        </w:tc>
+        <w:tc>
+          <w:tcPr>
+            <w:tcW w:w="6870" w:type="dxa"/>
+            <w:shd w:val="clear" w:color="auto" w:fill="auto"/>
+            <w:tcMar>
+              <w:top w:w="100" w:type="dxa"/>
+              <w:left w:w="100" w:type="dxa"/>
+              <w:bottom w:w="100" w:type="dxa"/>
+              <w:right w:w="100" w:type="dxa"/>
+            </w:tcMar>
+          </w:tcPr>
+          <w:p>
+            <w:pPr>
+              <w:widowControl w:val="0"/>
+              <w:spacing w:line="240" w:lineRule="auto"/>
+            </w:pPr>
+            <w:r>
+              <w:t>Permite al usuario</w:t>
+            </w:r>
+            <w:r>
+              <w:t xml:space="preserve"> ir al perfil de </w:t>
+            </w:r>
+            <w:proofErr w:type="spellStart"/>
+            <w:r>
+              <w:t>twitter</w:t>
+            </w:r>
+            <w:proofErr w:type="spellEnd"/>
+            <w:r>
+              <w:t xml:space="preserve"> del usuario seleccionado entre las menciones disponibles</w:t>
+            </w:r>
+            <w:r>
+              <w:t>.</w:t>
+            </w:r>
+          </w:p>
+        </w:tc>
+      </w:tr>
+      <w:tr>
+        <w:tc>
+          <w:tcPr>
+            <w:tcW w:w="2130" w:type="dxa"/>
+            <w:shd w:val="clear" w:color="auto" w:fill="auto"/>
+            <w:tcMar>
+              <w:top w:w="100" w:type="dxa"/>
+              <w:left w:w="100" w:type="dxa"/>
+              <w:bottom w:w="100" w:type="dxa"/>
+              <w:right w:w="100" w:type="dxa"/>
+            </w:tcMar>
+          </w:tcPr>
+          <w:p>
+            <w:pPr>
+              <w:widowControl w:val="0"/>
+              <w:spacing w:line="240" w:lineRule="auto"/>
+              <w:jc w:val="center"/>
+              <w:rPr>
+                <w:b/>
+              </w:rPr>
+            </w:pPr>
+            <w:r>
+              <w:rPr>
+                <w:b/>
+              </w:rPr>
+              <w:t>Entradas</w:t>
+            </w:r>
+          </w:p>
+        </w:tc>
+        <w:tc>
+          <w:tcPr>
+            <w:tcW w:w="6870" w:type="dxa"/>
+            <w:shd w:val="clear" w:color="auto" w:fill="auto"/>
+            <w:tcMar>
+              <w:top w:w="100" w:type="dxa"/>
+              <w:left w:w="100" w:type="dxa"/>
+              <w:bottom w:w="100" w:type="dxa"/>
+              <w:right w:w="100" w:type="dxa"/>
+            </w:tcMar>
+          </w:tcPr>
+          <w:p>
+            <w:pPr>
+              <w:widowControl w:val="0"/>
+              <w:numPr>
+                <w:ilvl w:val="0"/>
+                <w:numId w:val="1"/>
+              </w:numPr>
+              <w:spacing w:line="240" w:lineRule="auto"/>
+              <w:contextualSpacing/>
+            </w:pPr>
+            <w:proofErr w:type="spellStart"/>
+            <w:r>
+              <w:t>String</w:t>
+            </w:r>
+            <w:proofErr w:type="spellEnd"/>
+            <w:r>
+              <w:t>: nombre del usuario cuyo perfil se desea</w:t>
+            </w:r>
+            <w:r>
+              <w:t xml:space="preserve"> visitar.</w:t>
+            </w:r>
+          </w:p>
+        </w:tc>
+      </w:tr>
+      <w:tr>
+        <w:tc>
+          <w:tcPr>
+            <w:tcW w:w="2130" w:type="dxa"/>
+            <w:shd w:val="clear" w:color="auto" w:fill="auto"/>
+            <w:tcMar>
+              <w:top w:w="100" w:type="dxa"/>
+              <w:left w:w="100" w:type="dxa"/>
+              <w:bottom w:w="100" w:type="dxa"/>
+              <w:right w:w="100" w:type="dxa"/>
+            </w:tcMar>
+          </w:tcPr>
+          <w:p>
+            <w:pPr>
+              <w:widowControl w:val="0"/>
+              <w:spacing w:line="240" w:lineRule="auto"/>
+              <w:jc w:val="center"/>
+              <w:rPr>
+                <w:b/>
+              </w:rPr>
+            </w:pPr>
+            <w:r>
+              <w:rPr>
+                <w:b/>
+              </w:rPr>
+              <w:t>Salida</w:t>
+            </w:r>
+          </w:p>
+        </w:tc>
+        <w:tc>
+          <w:tcPr>
+            <w:tcW w:w="6870" w:type="dxa"/>
+            <w:shd w:val="clear" w:color="auto" w:fill="auto"/>
+            <w:tcMar>
+              <w:top w:w="100" w:type="dxa"/>
+              <w:left w:w="100" w:type="dxa"/>
+              <w:bottom w:w="100" w:type="dxa"/>
+              <w:right w:w="100" w:type="dxa"/>
+            </w:tcMar>
+          </w:tcPr>
+          <w:p>
+            <w:pPr>
+              <w:widowControl w:val="0"/>
+              <w:spacing w:line="240" w:lineRule="auto"/>
+            </w:pPr>
+            <w:r>
+              <w:t>Abre una nueva ventana en el navegador preferido de la persona que use la aplicación la cual mostrará la página web correspondiente al perfil del usuario seleccionado en menciones.</w:t>
+            </w:r>
+          </w:p>
+        </w:tc>
+      </w:tr>
+    </w:tbl>
+    <w:p/>
+    <w:p>
+      <w:pPr>
+        <w:jc w:val="center"/>
+      </w:pPr>
+      <w:bookmarkStart w:id="0" w:name="_GoBack"/>
+      <w:bookmarkEnd w:id="0"/>
+    </w:p>
+    <w:p>
+      <w:pPr>
+        <w:tabs>
+          <w:tab w:val="center" w:pos="4514"/>
+        </w:tabs>
+        <w:sectPr>
+          <w:pgSz w:w="11909" w:h="16834"/>
+          <w:pgMar w:top="1440" w:right="1440" w:bottom="1440" w:left="1440" w:header="0" w:footer="720" w:gutter="0"/>
+          <w:pgNumType w:start="1"/>
+          <w:cols w:space="720"/>
+          <w:docGrid w:linePitch="326"/>
+        </w:sectPr>
+      </w:pPr>
+      <w:r>
+        <w:tab/>
+      </w:r>
+    </w:p>
+    <w:p>
+      <w:pPr>
+        <w:jc w:val="center"/>
+      </w:pPr>
+    </w:p>
     <w:p>
       <w:pPr>
         <w:jc w:val="center"/>
@@ -3472,7 +4005,6 @@
         <w:rPr>
           <w:noProof/>
         </w:rPr>
-        <w:lastRenderedPageBreak/>
         <w:drawing>
           <wp:inline distT="0" distB="0" distL="0" distR="0">
             <wp:extent cx="9049725" cy="4663440"/>
@@ -3528,16 +4060,7 @@
         <w:jc w:val="center"/>
       </w:pPr>
     </w:p>
-    <w:p>
-      <w:pPr>
-        <w:jc w:val="center"/>
-      </w:pPr>
-    </w:p>
-    <w:p>
-      <w:pPr>
-        <w:jc w:val="center"/>
-      </w:pPr>
-    </w:p>
+    <w:p/>
     <w:p>
       <w:pPr>
         <w:jc w:val="center"/>
@@ -4900,7 +5423,7 @@
 </file>
 
 <file path=customXml/itemProps1.xml><?xml version="1.0" encoding="utf-8"?>
-<ds:datastoreItem xmlns:ds="http://schemas.openxmlformats.org/officeDocument/2006/customXml" ds:itemID="{780DE771-A60C-49D5-8832-6FEB20A4B668}">
+<ds:datastoreItem xmlns:ds="http://schemas.openxmlformats.org/officeDocument/2006/customXml" ds:itemID="{9A3FA8D0-6E31-4976-87FB-02D00FE85108}">
   <ds:schemaRefs>
     <ds:schemaRef ds:uri="http://schemas.openxmlformats.org/officeDocument/2006/bibliography"/>
   </ds:schemaRefs>
